--- a/z-api_key_eBird.docx
+++ b/z-api_key_eBird.docx
@@ -32,6 +32,201 @@
     </w:p>
     <w:p>
       <w:pPr>
+        <w:shd w:val="clear" w:color="auto" w:fill="F4F4F4"/>
+        <w:tabs>
+          <w:tab w:val="left" w:pos="916"/>
+          <w:tab w:val="left" w:pos="1832"/>
+          <w:tab w:val="left" w:pos="2748"/>
+          <w:tab w:val="left" w:pos="3664"/>
+          <w:tab w:val="left" w:pos="4580"/>
+          <w:tab w:val="left" w:pos="5496"/>
+          <w:tab w:val="left" w:pos="6412"/>
+          <w:tab w:val="left" w:pos="7328"/>
+          <w:tab w:val="left" w:pos="8244"/>
+          <w:tab w:val="left" w:pos="9160"/>
+          <w:tab w:val="left" w:pos="10076"/>
+          <w:tab w:val="left" w:pos="10992"/>
+          <w:tab w:val="left" w:pos="11908"/>
+          <w:tab w:val="left" w:pos="12824"/>
+          <w:tab w:val="left" w:pos="13740"/>
+          <w:tab w:val="left" w:pos="14656"/>
+        </w:tabs>
+        <w:spacing w:after="0" w:line="240" w:lineRule="auto"/>
+        <w:rPr>
+          <w:rFonts w:ascii="Courier New" w:eastAsia="Times New Roman" w:hAnsi="Courier New" w:cs="Courier New"/>
+          <w:color w:val="232323"/>
+          <w:sz w:val="20"/>
+          <w:szCs w:val="20"/>
+        </w:rPr>
+      </w:pPr>
+      <w:r>
+        <w:rPr>
+          <w:rFonts w:ascii="Courier New" w:eastAsia="Times New Roman" w:hAnsi="Courier New" w:cs="Courier New"/>
+          <w:color w:val="232323"/>
+          <w:sz w:val="20"/>
+          <w:szCs w:val="20"/>
+        </w:rPr>
+        <w:t>eBird API key</w:t>
+      </w:r>
+    </w:p>
+    <w:p>
+      <w:pPr>
+        <w:shd w:val="clear" w:color="auto" w:fill="F4F4F4"/>
+        <w:tabs>
+          <w:tab w:val="left" w:pos="916"/>
+          <w:tab w:val="left" w:pos="1832"/>
+          <w:tab w:val="left" w:pos="2748"/>
+          <w:tab w:val="left" w:pos="3664"/>
+          <w:tab w:val="left" w:pos="4580"/>
+          <w:tab w:val="left" w:pos="5496"/>
+          <w:tab w:val="left" w:pos="6412"/>
+          <w:tab w:val="left" w:pos="7328"/>
+          <w:tab w:val="left" w:pos="8244"/>
+          <w:tab w:val="left" w:pos="9160"/>
+          <w:tab w:val="left" w:pos="10076"/>
+          <w:tab w:val="left" w:pos="10992"/>
+          <w:tab w:val="left" w:pos="11908"/>
+          <w:tab w:val="left" w:pos="12824"/>
+          <w:tab w:val="left" w:pos="13740"/>
+          <w:tab w:val="left" w:pos="14656"/>
+        </w:tabs>
+        <w:spacing w:after="0" w:line="240" w:lineRule="auto"/>
+        <w:rPr>
+          <w:rFonts w:ascii="Courier New" w:eastAsia="Times New Roman" w:hAnsi="Courier New" w:cs="Courier New"/>
+          <w:color w:val="232323"/>
+          <w:sz w:val="20"/>
+          <w:szCs w:val="20"/>
+        </w:rPr>
+      </w:pPr>
+    </w:p>
+    <w:p>
+      <w:pPr>
+        <w:shd w:val="clear" w:color="auto" w:fill="F4F4F4"/>
+        <w:tabs>
+          <w:tab w:val="left" w:pos="916"/>
+          <w:tab w:val="left" w:pos="1832"/>
+          <w:tab w:val="left" w:pos="2748"/>
+          <w:tab w:val="left" w:pos="3664"/>
+          <w:tab w:val="left" w:pos="4580"/>
+          <w:tab w:val="left" w:pos="5496"/>
+          <w:tab w:val="left" w:pos="6412"/>
+          <w:tab w:val="left" w:pos="7328"/>
+          <w:tab w:val="left" w:pos="8244"/>
+          <w:tab w:val="left" w:pos="9160"/>
+          <w:tab w:val="left" w:pos="10076"/>
+          <w:tab w:val="left" w:pos="10992"/>
+          <w:tab w:val="left" w:pos="11908"/>
+          <w:tab w:val="left" w:pos="12824"/>
+          <w:tab w:val="left" w:pos="13740"/>
+          <w:tab w:val="left" w:pos="14656"/>
+        </w:tabs>
+        <w:spacing w:after="0" w:line="240" w:lineRule="auto"/>
+        <w:rPr>
+          <w:rFonts w:ascii="Courier New" w:eastAsia="Times New Roman" w:hAnsi="Courier New" w:cs="Courier New"/>
+          <w:color w:val="232323"/>
+          <w:sz w:val="20"/>
+          <w:szCs w:val="20"/>
+        </w:rPr>
+      </w:pPr>
+      <w:r>
+        <w:rPr>
+          <w:rFonts w:ascii="Courier New" w:eastAsia="Times New Roman" w:hAnsi="Courier New" w:cs="Courier New"/>
+          <w:color w:val="232323"/>
+          <w:sz w:val="20"/>
+          <w:szCs w:val="20"/>
+        </w:rPr>
+        <w:t>bdhdkslf0ktt</w:t>
+      </w:r>
+    </w:p>
+    <w:p>
+      <w:pPr>
+        <w:shd w:val="clear" w:color="auto" w:fill="F4F4F4"/>
+        <w:tabs>
+          <w:tab w:val="left" w:pos="916"/>
+          <w:tab w:val="left" w:pos="1832"/>
+          <w:tab w:val="left" w:pos="2748"/>
+          <w:tab w:val="left" w:pos="3664"/>
+          <w:tab w:val="left" w:pos="4580"/>
+          <w:tab w:val="left" w:pos="5496"/>
+          <w:tab w:val="left" w:pos="6412"/>
+          <w:tab w:val="left" w:pos="7328"/>
+          <w:tab w:val="left" w:pos="8244"/>
+          <w:tab w:val="left" w:pos="9160"/>
+          <w:tab w:val="left" w:pos="10076"/>
+          <w:tab w:val="left" w:pos="10992"/>
+          <w:tab w:val="left" w:pos="11908"/>
+          <w:tab w:val="left" w:pos="12824"/>
+          <w:tab w:val="left" w:pos="13740"/>
+          <w:tab w:val="left" w:pos="14656"/>
+        </w:tabs>
+        <w:spacing w:after="0" w:line="240" w:lineRule="auto"/>
+        <w:rPr>
+          <w:rFonts w:ascii="Courier New" w:eastAsia="Times New Roman" w:hAnsi="Courier New" w:cs="Courier New"/>
+          <w:color w:val="232323"/>
+          <w:sz w:val="20"/>
+          <w:szCs w:val="20"/>
+        </w:rPr>
+      </w:pPr>
+    </w:p>
+    <w:p>
+      <w:pPr>
+        <w:shd w:val="clear" w:color="auto" w:fill="F4F4F4"/>
+        <w:tabs>
+          <w:tab w:val="left" w:pos="916"/>
+          <w:tab w:val="left" w:pos="1832"/>
+          <w:tab w:val="left" w:pos="2748"/>
+          <w:tab w:val="left" w:pos="3664"/>
+          <w:tab w:val="left" w:pos="4580"/>
+          <w:tab w:val="left" w:pos="5496"/>
+          <w:tab w:val="left" w:pos="6412"/>
+          <w:tab w:val="left" w:pos="7328"/>
+          <w:tab w:val="left" w:pos="8244"/>
+          <w:tab w:val="left" w:pos="9160"/>
+          <w:tab w:val="left" w:pos="10076"/>
+          <w:tab w:val="left" w:pos="10992"/>
+          <w:tab w:val="left" w:pos="11908"/>
+          <w:tab w:val="left" w:pos="12824"/>
+          <w:tab w:val="left" w:pos="13740"/>
+          <w:tab w:val="left" w:pos="14656"/>
+        </w:tabs>
+        <w:spacing w:after="0" w:line="240" w:lineRule="auto"/>
+        <w:rPr>
+          <w:rFonts w:ascii="Courier New" w:eastAsia="Times New Roman" w:hAnsi="Courier New" w:cs="Courier New"/>
+          <w:color w:val="232323"/>
+          <w:sz w:val="20"/>
+          <w:szCs w:val="20"/>
+        </w:rPr>
+      </w:pPr>
+      <w:r>
+        <w:rPr>
+          <w:rFonts w:ascii="Courier New" w:eastAsia="Times New Roman" w:hAnsi="Courier New" w:cs="Courier New"/>
+          <w:color w:val="232323"/>
+          <w:sz w:val="20"/>
+          <w:szCs w:val="20"/>
+        </w:rPr>
+        <w:t>looks like it will take a token to get authorization too.</w:t>
+      </w:r>
+    </w:p>
+    <w:p>
+      <w:pPr>
+        <w:pStyle w:val="PlainText"/>
+        <w:rPr>
+          <w:rFonts w:ascii="Courier New" w:hAnsi="Courier New" w:cs="Courier New"/>
+          <w:b/>
+          <w:bCs/>
+        </w:rPr>
+      </w:pPr>
+    </w:p>
+    <w:p>
+      <w:pPr>
+        <w:pStyle w:val="PlainText"/>
+        <w:rPr>
+          <w:rFonts w:ascii="Courier New" w:hAnsi="Courier New" w:cs="Courier New"/>
+        </w:rPr>
+      </w:pPr>
+    </w:p>
+    <w:p>
+      <w:pPr>
         <w:pStyle w:val="PlainText"/>
         <w:rPr>
           <w:rFonts w:ascii="Courier New" w:hAnsi="Courier New" w:cs="Courier New"/>
@@ -118,6 +313,7 @@
       <w:r>
         <w:rPr>
           <w:rFonts w:ascii="Courier New" w:hAnsi="Courier New" w:cs="Courier New"/>
+          <w:noProof/>
         </w:rPr>
         <w:drawing>
           <wp:inline distT="0" distB="0" distL="0" distR="0" wp14:anchorId="40F65046" wp14:editId="0D74B34F">

--- a/z-api_key_eBird.docx
+++ b/z-api_key_eBird.docx
@@ -350,6 +350,116 @@
             </a:graphic>
           </wp:inline>
         </w:drawing>
+      </w:r>
+    </w:p>
+    <w:p>
+      <w:pPr>
+        <w:pStyle w:val="PlainText"/>
+        <w:rPr>
+          <w:rFonts w:ascii="Courier New" w:hAnsi="Courier New" w:cs="Courier New"/>
+        </w:rPr>
+      </w:pPr>
+    </w:p>
+    <w:p>
+      <w:pPr>
+        <w:pStyle w:val="PlainText"/>
+        <w:rPr>
+          <w:rFonts w:ascii="Courier New" w:hAnsi="Courier New" w:cs="Courier New"/>
+        </w:rPr>
+      </w:pPr>
+      <w:r>
+        <w:rPr>
+          <w:rFonts w:ascii="Courier New" w:hAnsi="Courier New" w:cs="Courier New"/>
+        </w:rPr>
+        <w:t xml:space="preserve">Indiana County:  </w:t>
+      </w:r>
+    </w:p>
+    <w:p>
+      <w:pPr>
+        <w:pStyle w:val="PlainText"/>
+        <w:rPr>
+          <w:rFonts w:ascii="Courier New" w:hAnsi="Courier New" w:cs="Courier New"/>
+        </w:rPr>
+      </w:pPr>
+    </w:p>
+    <w:p>
+      <w:pPr>
+        <w:pStyle w:val="PlainText"/>
+        <w:rPr>
+          <w:rFonts w:ascii="Courier New" w:hAnsi="Courier New" w:cs="Courier New"/>
+        </w:rPr>
+      </w:pPr>
+      <w:r>
+        <w:rPr>
+          <w:rFonts w:ascii="Courier New" w:hAnsi="Courier New" w:cs="Courier New"/>
+        </w:rPr>
+        <w:t xml:space="preserve">[{'code': 'US-IN-001', 'name': 'Adams'}, {'code': 'US-IN-003', 'name': 'Allen'}, {'code': 'US-IN-005', 'name': 'Bartholomew'}, {'code': 'US-IN-007', 'name': 'Benton'}, {'code': 'US-IN-009', 'name': 'Blackford'}, {'code': 'US-IN-011', 'name': 'Boone'}, {'code': 'US-IN-013', 'name': 'Brown'}, {'code': 'US-IN-015', 'name': 'Carroll'}, {'code': 'US-IN-017', 'name': 'Cass'}, {'code': 'US-IN-019', 'name': 'Clark'}, {'code': 'US-IN-021', 'name': 'Clay'}, {'code': 'US-IN-023', 'name': 'Clinton'}, {'code': 'US-IN-025', 'name': 'Crawford'}, {'code': 'US-IN-027', 'name': 'Daviess'}, {'code': 'US-IN-033', 'name': 'DeKalb'}, {'code': 'US-IN-029', 'name': 'Dearborn'}, {'code': 'US-IN-031', 'name': 'Decatur'}, {'code': 'US-IN-035', 'name': 'Delaware'}, {'code': 'US-IN-037', 'name': 'Dubois'}, {'code': 'US-IN-039', 'name': 'Elkhart'}, {'code': 'US-IN-041', 'name': 'Fayette'}, {'code': 'US-IN-043', 'name': 'Floyd'}, {'code': 'US-IN-045', 'name': 'Fountain'}, {'code': 'US-IN-047', 'name': 'Franklin'}, {'code': 'US-IN-049', 'name': 'Fulton'}, {'code': 'US-IN-051', 'name': 'Gibson'}, {'code': 'US-IN-053', 'name': 'Grant'}, {'code': 'US-IN-055', 'name': 'Greene'}, {'code': 'US-IN-057', 'name': </w:t>
+      </w:r>
+      <w:r>
+        <w:rPr>
+          <w:rFonts w:ascii="Courier New" w:hAnsi="Courier New" w:cs="Courier New"/>
+        </w:rPr>
+        <w:lastRenderedPageBreak/>
+        <w:t>'Hamilton'}, {'code': 'US-IN-059', 'name': 'Hancock'}, {'code': 'US-IN-061', 'name': 'Harrison'}, {'code': 'US-IN-063', 'name': 'Hendricks'}, {'code': 'US-IN-065', 'name': 'Henry'}, {'code': 'US-IN-067', 'name': 'Howard'}, {'code': 'US-IN-069', 'name': 'Huntington'}, {'code': 'US-IN-071', 'name': 'Jackson'}, {'code': 'US-IN-073', 'name': 'Jasper'}, {'code': 'US-IN-075', 'name': 'Jay'}, {'code': 'US-IN-077', 'name': 'Jefferson'}, {'code': 'US-IN-079', 'name': 'Jennings'}, {'code': 'US-IN-081', 'name': 'Johnson'}, {'code': 'US-IN-083', 'name': 'Knox'}, {'code': 'US-IN-085', 'name': 'Kosciusko'}, {'code': 'US-IN-087', 'name': 'LaGrange'}, {'code': 'US-IN-091', 'name': 'LaPorte'}, {'code': 'US-IN-089', 'name': 'Lake'}, {'code': 'US-IN-093', 'name': 'Lawrence'}, {'code': 'US-IN-095', 'name': 'Madison'}, {'code': 'US-IN-097', 'name': 'Marion'}, {'code': 'US-IN-099', 'name': 'Marshall'}, {'code': 'US-IN-101', 'name': 'Martin'}, {'code': 'US-IN-103', 'name': 'Miami'}, {'code': 'US-IN-105', 'name': 'Monroe'}, {'code': 'US-IN-107', 'name': 'Montgomery'}, {'code': 'US-IN-109', 'name': 'Morgan'}, {'code': 'US-IN-111', 'name': 'Newton'}, {'code': 'US-IN-113', 'name': 'Noble'}, {'code': 'US-IN-115', 'name': 'Ohio'}, {'code': 'US-IN-117', 'name': 'Orange'}, {'code': 'US-IN-119', 'name': 'Owen'}, {'code': 'US-IN-121', 'name': 'Parke'}, {'code': 'US-IN-123', 'name': 'Perry'}, {'code': 'US-IN-125', 'name': 'Pike'}, {'code': 'US-IN-127', 'name': 'Porter'}, {'code': 'US-IN-129', 'name': 'Posey'}, {'code': 'US-IN-131', 'name': 'Pulaski'}, {'code': 'US-IN-133', 'name': 'Putnam'}, {'code': 'US-IN-135', 'name': 'Randolph'}, {'code': 'US-IN-137', 'name': 'Ripley'}, {'code': 'US-IN-139', 'name': 'Rush'}, {'code': 'US-IN-143', 'name': 'Scott'}, {'code': 'US-IN-145', 'name': 'Shelby'}, {'code': 'US-IN-147', 'name': 'Spencer'}, {'code': 'US-IN-141', 'name': 'St. Joseph'}, {'code': 'US-IN-149', 'name': 'Starke'}, {'code': 'US-IN-151', 'name': 'Steuben'}, {'code': 'US-IN-153', 'name': 'Sullivan'}, {'code': 'US-IN-155', 'name': 'Switzerland'}, {'code': 'US-IN-157', 'name': 'Tippecanoe'}, {'code': 'US-IN-159', 'name': 'Tipton'}, {'code': 'US-IN-161', 'name': 'Union'}, {'code': 'US-IN-163', 'name': 'Vanderburgh'}, {'code': 'US-IN-165', 'name': 'Vermillion'}, {'code': 'US-IN-167', 'name': 'Vigo'}, {'code': 'US-IN-169', 'name': 'Wabash'}, {'code': 'US-IN-171', 'name': 'Warren'}, {'code': 'US-IN-173', 'name': 'Warrick'}, {'code': 'US-IN-175', 'name': 'Washington'}, {'code': 'US-IN-177', 'name': 'Wayne'}, {'code': 'US-IN-179', 'name': 'Wells'}, {'code': 'US-IN-181', 'name': 'White'}, {'code': 'US-IN-183', 'name': 'Whitley'}]</w:t>
+      </w:r>
+    </w:p>
+    <w:p>
+      <w:pPr>
+        <w:pStyle w:val="PlainText"/>
+        <w:rPr>
+          <w:rFonts w:ascii="Courier New" w:hAnsi="Courier New" w:cs="Courier New"/>
+        </w:rPr>
+      </w:pPr>
+    </w:p>
+    <w:p>
+      <w:pPr>
+        <w:pStyle w:val="PlainText"/>
+        <w:rPr>
+          <w:rFonts w:ascii="Courier New" w:hAnsi="Courier New" w:cs="Courier New"/>
+        </w:rPr>
+      </w:pPr>
+    </w:p>
+    <w:p>
+      <w:pPr>
+        <w:pStyle w:val="PlainText"/>
+        <w:rPr>
+          <w:rFonts w:ascii="Courier New" w:hAnsi="Courier New" w:cs="Courier New"/>
+        </w:rPr>
+      </w:pPr>
+      <w:r>
+        <w:rPr>
+          <w:rFonts w:ascii="Courier New" w:hAnsi="Courier New" w:cs="Courier New"/>
+        </w:rPr>
+        <w:t>US States:</w:t>
+      </w:r>
+    </w:p>
+    <w:p>
+      <w:pPr>
+        <w:pStyle w:val="PlainText"/>
+        <w:rPr>
+          <w:rFonts w:ascii="Courier New" w:hAnsi="Courier New" w:cs="Courier New"/>
+        </w:rPr>
+      </w:pPr>
+    </w:p>
+    <w:p>
+      <w:pPr>
+        <w:pStyle w:val="PlainText"/>
+        <w:rPr>
+          <w:rFonts w:ascii="Courier New" w:hAnsi="Courier New" w:cs="Courier New"/>
+        </w:rPr>
+      </w:pPr>
+      <w:r>
+        <w:rPr>
+          <w:rFonts w:ascii="Courier New" w:hAnsi="Courier New" w:cs="Courier New"/>
+        </w:rPr>
+        <w:t xml:space="preserve">[{'code': 'US-AL', 'name': 'Alabama'}, {'code': 'US-AK', 'name': 'Alaska'}, {'code': 'US-AZ', 'name': 'Arizona'}, {'code': 'US-AR', 'name': 'Arkansas'}, {'code': 'US-CA', 'name': 'California'}, {'code': 'US-CO', 'name': 'Colorado'}, {'code': 'US-CT', 'name': 'Connecticut'}, {'code': 'US-DE', 'name': 'Delaware'}, {'code': 'US-DC', 'name': 'District of Columbia'}, {'code': 'US-FL', 'name': 'Florida'}, {'code': 'US-GA', 'name': 'Georgia'}, {'code': 'US-HI', 'name': 'Hawaii'}, {'code': 'US-ID', 'name': 'Idaho'}, {'code': 'US-IL', 'name': 'Illinois'}, {'code': 'US-IN', 'name': 'Indiana'}, {'code': 'US-IA', 'name': 'Iowa'}, {'code': 'US-KS', 'name': 'Kansas'}, {'code': 'US-KY', 'name': 'Kentucky'}, {'code': 'US-LA', 'name': 'Louisiana'}, {'code': 'US-ME', 'name': 'Maine'}, {'code': 'US-MD', 'name': 'Maryland'}, </w:t>
+      </w:r>
+      <w:r>
+        <w:rPr>
+          <w:rFonts w:ascii="Courier New" w:hAnsi="Courier New" w:cs="Courier New"/>
+        </w:rPr>
+        <w:lastRenderedPageBreak/>
+        <w:t>{'code': 'US-MA', 'name': 'Massachusetts'}, {'code': 'US-MI', 'name': 'Michigan'}, {'code': 'US-MN', 'name': 'Minnesota'}, {'code': 'US-MS', 'name': 'Mississippi'}, {'code': 'US-MO', 'name': 'Missouri'}, {'code': 'US-MT', 'name': 'Montana'}, {'code': 'US-NE', 'name': 'Nebraska'}, {'code': 'US-NV', 'name': 'Nevada'}, {'code': 'US-NH', 'name': 'New Hampshire'}, {'code': 'US-NJ', 'name': 'New Jersey'}, {'code': 'US-NM', 'name': 'New Mexico'}, {'code': 'US-NY', 'name': 'New York'}, {'code': 'US-NC', 'name': 'North Carolina'}, {'code': 'US-ND', 'name': 'North Dakota'}, {'code': 'US-OH', 'name': 'Ohio'}, {'code': 'US-OK', 'name': 'Oklahoma'}, {'code': 'US-OR', 'name': 'Oregon'}, {'code': 'US-PA', 'name': 'Pennsylvania'}, {'code': 'US-RI', 'name': 'Rhode Island'}, {'code': 'US-SC', 'name': 'South Carolina'}, {'code': 'US-SD', 'name': 'South Dakota'}, {'code': 'US-TN', 'name': 'Tennessee'}, {'code': 'US-TX', 'name': 'Texas'}, {'code': 'US-UT', 'name': 'Utah'}, {'code': 'US-VT', 'name': 'Vermont'}, {'code': 'US-VA', 'name': 'Virginia'}, {'code': 'US-WA', 'name': 'Washington'}, {'code': 'US-WV', 'name': 'West Virginia'}, {'code': 'US-WI', 'name': 'Wisconsin'}, {'code': 'US-WY', 'name': 'Wyoming'}]</w:t>
       </w:r>
     </w:p>
     <w:sectPr>
